--- a/cv/isatezcan-cv-tr.docx
+++ b/cv/isatezcan-cv-tr.docx
@@ -403,6 +403,14 @@
       <w:r>
         <w:tab/>
       </w:r>
+      <w:hyperlink r:id="rId7" w:history="1">
+        <w:r>
+          <w:rPr>
+            <w:rStyle w:val="Kpr"/>
+          </w:rPr>
+          <w:t>https://isatezcan444.github.io/resume/</w:t>
+        </w:r>
+      </w:hyperlink>
     </w:p>
     <w:p>
       <w:pPr>
@@ -1901,17 +1909,7 @@
           <w:sz w:val="22"/>
           <w:szCs w:val="22"/>
         </w:rPr>
-        <w:t xml:space="preserve"> üretmek, kodlamak ve</w:t>
-      </w:r>
-      <w:bookmarkStart w:id="0" w:name="_GoBack"/>
-      <w:bookmarkEnd w:id="0"/>
-      <w:r>
-        <w:rPr>
-          <w:rFonts w:asciiTheme="minorHAnsi" w:eastAsiaTheme="minorEastAsia" w:hAnsiTheme="minorHAnsi" w:cstheme="minorBidi"/>
-          <w:sz w:val="22"/>
-          <w:szCs w:val="22"/>
-        </w:rPr>
-        <w:t xml:space="preserve"> geliştirmek.</w:t>
+        <w:t xml:space="preserve"> üretmek, kodlamak ve geliştirmek.</w:t>
       </w:r>
     </w:p>
     <w:p>
@@ -4307,17 +4305,7 @@
           <w:sz w:val="22"/>
           <w:szCs w:val="22"/>
         </w:rPr>
-        <w:t>Oyun</w:t>
-      </w:r>
-      <w:r>
-        <w:rPr>
-          <w:rFonts w:ascii="Calibri" w:hAnsi="Calibri"/>
-          <w:i/>
-          <w:iCs/>
-          <w:sz w:val="22"/>
-          <w:szCs w:val="22"/>
-        </w:rPr>
-        <w:t xml:space="preserve"> projelerini geliştirmek, test etmek, prototip ekibinde yer almak.</w:t>
+        <w:t>Oyun projelerini geliştirmek, test etmek, prototip ekibinde yer almak.</w:t>
       </w:r>
     </w:p>
     <w:p>
@@ -4348,18 +4336,19 @@
           <w:sz w:val="22"/>
           <w:szCs w:val="22"/>
         </w:rPr>
-        <w:t xml:space="preserve">Oyun prototiplerini incelemek için kişisel </w:t>
-      </w:r>
-      <w:proofErr w:type="spellStart"/>
-      <w:r>
-        <w:rPr>
-          <w:rFonts w:ascii="Calibri" w:eastAsia="Calibri" w:hAnsi="Calibri" w:cs="Calibri"/>
-          <w:sz w:val="22"/>
-          <w:szCs w:val="22"/>
-        </w:rPr>
-        <w:t>websitesi</w:t>
-      </w:r>
-      <w:proofErr w:type="spellEnd"/>
+        <w:t xml:space="preserve">Oyun prototiplerini incelemek için </w:t>
+      </w:r>
+      <w:hyperlink r:id="rId8" w:history="1">
+        <w:r>
+          <w:rPr>
+            <w:rStyle w:val="Kpr"/>
+            <w:rFonts w:ascii="Calibri" w:eastAsia="Calibri" w:hAnsi="Calibri" w:cs="Calibri"/>
+            <w:sz w:val="22"/>
+            <w:szCs w:val="22"/>
+          </w:rPr>
+          <w:t>link</w:t>
+        </w:r>
+      </w:hyperlink>
       <w:r>
         <w:rPr>
           <w:rFonts w:ascii="Calibri" w:eastAsia="Calibri" w:hAnsi="Calibri" w:cs="Calibri"/>
@@ -4630,25 +4619,34 @@
           <w:sz w:val="22"/>
           <w:szCs w:val="22"/>
         </w:rPr>
-        <w:t xml:space="preserve">Oyun prototiplerini incelemek için kişisel </w:t>
-      </w:r>
-      <w:proofErr w:type="spellStart"/>
+        <w:t xml:space="preserve">Oyun prototiplerini incelemek için </w:t>
+      </w:r>
+      <w:hyperlink r:id="rId9" w:history="1">
+        <w:r>
+          <w:rPr>
+            <w:rStyle w:val="Kpr"/>
+            <w:rFonts w:ascii="Calibri" w:eastAsia="Calibri" w:hAnsi="Calibri" w:cs="Calibri"/>
+            <w:sz w:val="22"/>
+            <w:szCs w:val="22"/>
+          </w:rPr>
+          <w:t>link</w:t>
+        </w:r>
+      </w:hyperlink>
       <w:r>
         <w:rPr>
           <w:rFonts w:ascii="Calibri" w:eastAsia="Calibri" w:hAnsi="Calibri" w:cs="Calibri"/>
           <w:sz w:val="22"/>
           <w:szCs w:val="22"/>
         </w:rPr>
-        <w:t>websitesi</w:t>
-      </w:r>
-      <w:proofErr w:type="spellEnd"/>
+        <w:t xml:space="preserve"> </w:t>
+      </w:r>
       <w:r>
         <w:rPr>
           <w:rFonts w:ascii="Calibri" w:eastAsia="Calibri" w:hAnsi="Calibri" w:cs="Calibri"/>
           <w:sz w:val="22"/>
           <w:szCs w:val="22"/>
         </w:rPr>
-        <w:t xml:space="preserve"> üzerindeki </w:t>
+        <w:t xml:space="preserve">üzerindeki </w:t>
       </w:r>
       <w:proofErr w:type="spellStart"/>
       <w:r>
@@ -4836,17 +4834,7 @@
           <w:sz w:val="22"/>
           <w:szCs w:val="22"/>
         </w:rPr>
-        <w:t>Masaüstü ve VR oyun projeleri geliştirmek, güncellemek</w:t>
-      </w:r>
-      <w:r>
-        <w:rPr>
-          <w:rFonts w:ascii="Calibri" w:hAnsi="Calibri"/>
-          <w:i/>
-          <w:iCs/>
-          <w:sz w:val="22"/>
-          <w:szCs w:val="22"/>
-        </w:rPr>
-        <w:t>.</w:t>
+        <w:t>Masaüstü ve VR oyun projeleri geliştirmek, güncellemek.</w:t>
       </w:r>
     </w:p>
     <w:p>
@@ -5477,7 +5465,7 @@
           <w:sz w:val="20"/>
           <w:szCs w:val="20"/>
         </w:rPr>
-        <w:t xml:space="preserve">Teknolojiler: Vue.js, Html5, </w:t>
+        <w:t xml:space="preserve">Teknolojiler: Html5, </w:t>
       </w:r>
       <w:proofErr w:type="spellStart"/>
       <w:r>
@@ -5498,7 +5486,6 @@
         <w:t xml:space="preserve">, </w:t>
       </w:r>
       <w:proofErr w:type="spellStart"/>
-      <w:proofErr w:type="gramStart"/>
       <w:r>
         <w:rPr>
           <w:rFonts w:ascii="Calibri" w:eastAsia="Calibri" w:hAnsi="Calibri" w:cs="Calibri"/>
@@ -5514,17 +5501,10 @@
           <w:sz w:val="20"/>
           <w:szCs w:val="20"/>
         </w:rPr>
-        <w:t xml:space="preserve"> ,</w:t>
-      </w:r>
-      <w:proofErr w:type="gramEnd"/>
-      <w:r>
-        <w:rPr>
-          <w:rFonts w:ascii="Calibri" w:eastAsia="Calibri" w:hAnsi="Calibri" w:cs="Calibri"/>
-          <w:sz w:val="20"/>
-          <w:szCs w:val="20"/>
-        </w:rPr>
-        <w:t xml:space="preserve"> Node.js, </w:t>
-      </w:r>
+        <w:t xml:space="preserve"> , </w:t>
+      </w:r>
+      <w:bookmarkStart w:id="0" w:name="_GoBack"/>
+      <w:bookmarkEnd w:id="0"/>
       <w:proofErr w:type="spellStart"/>
       <w:r>
         <w:rPr>
@@ -5771,7 +5751,6 @@
           <w:rFonts w:asciiTheme="minorHAnsi" w:hAnsiTheme="minorHAnsi" w:cstheme="minorHAnsi"/>
           <w:sz w:val="22"/>
           <w:szCs w:val="26"/>
-          <w:lang w:val="en-US"/>
         </w:rPr>
         <w:tab/>
       </w:r>
@@ -5788,7 +5767,6 @@
           <w:rFonts w:asciiTheme="minorHAnsi" w:hAnsiTheme="minorHAnsi" w:cstheme="minorHAnsi"/>
           <w:sz w:val="22"/>
           <w:szCs w:val="26"/>
-          <w:lang w:val="en-US"/>
         </w:rPr>
         <w:tab/>
       </w:r>
@@ -5806,13 +5784,23 @@
         </w:rPr>
         <w:t xml:space="preserve">, </w:t>
       </w:r>
-      <w:r>
-        <w:rPr>
-          <w:rFonts w:asciiTheme="minorHAnsi" w:hAnsiTheme="minorHAnsi" w:cstheme="minorBidi"/>
-          <w:i/>
-          <w:iCs/>
-        </w:rPr>
-        <w:t>Ataşehir Adıgüzel Üniversitesi</w:t>
+      <w:proofErr w:type="spellStart"/>
+      <w:r>
+        <w:rPr>
+          <w:rFonts w:asciiTheme="minorHAnsi" w:hAnsiTheme="minorHAnsi" w:cstheme="minorBidi"/>
+          <w:i/>
+          <w:iCs/>
+        </w:rPr>
+        <w:t>Ataşehir</w:t>
+      </w:r>
+      <w:proofErr w:type="spellEnd"/>
+      <w:r>
+        <w:rPr>
+          <w:rFonts w:asciiTheme="minorHAnsi" w:hAnsiTheme="minorHAnsi" w:cstheme="minorBidi"/>
+          <w:i/>
+          <w:iCs/>
+        </w:rPr>
+        <w:t xml:space="preserve"> Adıgüzel Üniversitesi</w:t>
       </w:r>
     </w:p>
     <w:p>
@@ -6325,14 +6313,16 @@
         </w:rPr>
         <w:t xml:space="preserve"> </w:t>
       </w:r>
-      <w:r>
-        <w:rPr>
-          <w:rFonts w:ascii="Calibri" w:hAnsi="Calibri"/>
-          <w:sz w:val="22"/>
-          <w:szCs w:val="22"/>
-        </w:rPr>
-        <w:t>Spor yapmak</w:t>
-      </w:r>
+      <w:proofErr w:type="spellStart"/>
+      <w:r>
+        <w:rPr>
+          <w:rFonts w:ascii="Calibri" w:hAnsi="Calibri"/>
+          <w:sz w:val="22"/>
+          <w:szCs w:val="22"/>
+        </w:rPr>
+        <w:t>Fitness</w:t>
+      </w:r>
+      <w:proofErr w:type="spellEnd"/>
     </w:p>
     <w:p>
       <w:pPr>
@@ -11461,6 +11451,18 @@
       <w:contextualSpacing/>
     </w:pPr>
   </w:style>
+  <w:style w:type="character" w:styleId="zmlenmeyenBahsetme">
+    <w:name w:val="Unresolved Mention"/>
+    <w:basedOn w:val="VarsaylanParagrafYazTipi"/>
+    <w:uiPriority w:val="99"/>
+    <w:semiHidden/>
+    <w:unhideWhenUsed/>
+    <w:rsid w:val="005A48A2"/>
+    <w:rPr>
+      <w:color w:val="605E5C"/>
+      <w:shd w:val="clear" w:color="auto" w:fill="E1DFDD"/>
+    </w:rPr>
+  </w:style>
 </w:styles>
 </file>
 
@@ -11754,7 +11756,7 @@
 </file>
 
 <file path=customXml/itemProps1.xml><?xml version="1.0" encoding="utf-8"?>
-<ds:datastoreItem xmlns:ds="http://schemas.openxmlformats.org/officeDocument/2006/customXml" ds:itemID="{35B9D10F-9CE4-4846-BFA7-9BA7BAEBCBB0}">
+<ds:datastoreItem xmlns:ds="http://schemas.openxmlformats.org/officeDocument/2006/customXml" ds:itemID="{9759EB63-FB40-4CCB-8BDF-CE8227B5DD60}">
   <ds:schemaRefs>
     <ds:schemaRef ds:uri="http://schemas.openxmlformats.org/officeDocument/2006/bibliography"/>
   </ds:schemaRefs>
